--- a/React-doc.docx
+++ b/React-doc.docx
@@ -376,6 +376,128 @@
           <w:rFonts w:ascii="Times New Roman" w:hAnsi="Times New Roman" w:cs="Times New Roman"/>
         </w:rPr>
       </w:pPr>
+      <w:r>
+        <w:rPr>
+          <w:rFonts w:ascii="Times New Roman" w:hAnsi="Times New Roman" w:cs="Times New Roman"/>
+        </w:rPr>
+        <w:t xml:space="preserve">MUI – </w:t>
+      </w:r>
+    </w:p>
+    <w:p>
+      <w:pPr>
+        <w:rPr>
+          <w:rFonts w:ascii="Times New Roman" w:hAnsi="Times New Roman" w:cs="Times New Roman"/>
+          <w:b/>
+        </w:rPr>
+      </w:pPr>
+      <w:proofErr w:type="spellStart"/>
+      <w:r>
+        <w:rPr>
+          <w:rFonts w:ascii="Times New Roman" w:hAnsi="Times New Roman" w:cs="Times New Roman"/>
+          <w:b/>
+        </w:rPr>
+        <w:t>npm</w:t>
+      </w:r>
+      <w:proofErr w:type="spellEnd"/>
+      <w:r>
+        <w:rPr>
+          <w:rFonts w:ascii="Times New Roman" w:hAnsi="Times New Roman" w:cs="Times New Roman"/>
+          <w:b/>
+        </w:rPr>
+        <w:t xml:space="preserve"> install @</w:t>
+      </w:r>
+      <w:proofErr w:type="spellStart"/>
+      <w:r>
+        <w:rPr>
+          <w:rFonts w:ascii="Times New Roman" w:hAnsi="Times New Roman" w:cs="Times New Roman"/>
+          <w:b/>
+        </w:rPr>
+        <w:t>mui</w:t>
+      </w:r>
+      <w:proofErr w:type="spellEnd"/>
+      <w:r>
+        <w:rPr>
+          <w:rFonts w:ascii="Times New Roman" w:hAnsi="Times New Roman" w:cs="Times New Roman"/>
+          <w:b/>
+        </w:rPr>
+        <w:t>/material @emotion/react @emotion/styled</w:t>
+      </w:r>
+    </w:p>
+    <w:p>
+      <w:pPr>
+        <w:rPr>
+          <w:rFonts w:ascii="Times New Roman" w:hAnsi="Times New Roman" w:cs="Times New Roman"/>
+        </w:rPr>
+      </w:pPr>
+      <w:r>
+        <w:rPr>
+          <w:rFonts w:ascii="Times New Roman" w:hAnsi="Times New Roman" w:cs="Times New Roman"/>
+        </w:rPr>
+        <w:t>For icons -</w:t>
+      </w:r>
+    </w:p>
+    <w:p>
+      <w:pPr>
+        <w:rPr>
+          <w:rFonts w:ascii="Times New Roman" w:hAnsi="Times New Roman" w:cs="Times New Roman"/>
+          <w:b/>
+        </w:rPr>
+      </w:pPr>
+      <w:proofErr w:type="spellStart"/>
+      <w:r>
+        <w:rPr>
+          <w:rFonts w:ascii="Times New Roman" w:hAnsi="Times New Roman" w:cs="Times New Roman"/>
+          <w:b/>
+        </w:rPr>
+        <w:t>npm</w:t>
+      </w:r>
+      <w:proofErr w:type="spellEnd"/>
+      <w:r>
+        <w:rPr>
+          <w:rFonts w:ascii="Times New Roman" w:hAnsi="Times New Roman" w:cs="Times New Roman"/>
+          <w:b/>
+        </w:rPr>
+        <w:t xml:space="preserve"> install @</w:t>
+      </w:r>
+      <w:proofErr w:type="spellStart"/>
+      <w:r>
+        <w:rPr>
+          <w:rFonts w:ascii="Times New Roman" w:hAnsi="Times New Roman" w:cs="Times New Roman"/>
+          <w:b/>
+        </w:rPr>
+        <w:t>mui</w:t>
+      </w:r>
+      <w:proofErr w:type="spellEnd"/>
+      <w:r>
+        <w:rPr>
+          <w:rFonts w:ascii="Times New Roman" w:hAnsi="Times New Roman" w:cs="Times New Roman"/>
+          <w:b/>
+        </w:rPr>
+        <w:t>/icons-material @</w:t>
+      </w:r>
+      <w:proofErr w:type="spellStart"/>
+      <w:r>
+        <w:rPr>
+          <w:rFonts w:ascii="Times New Roman" w:hAnsi="Times New Roman" w:cs="Times New Roman"/>
+          <w:b/>
+        </w:rPr>
+        <w:t>mui</w:t>
+      </w:r>
+      <w:proofErr w:type="spellEnd"/>
+      <w:r>
+        <w:rPr>
+          <w:rFonts w:ascii="Times New Roman" w:hAnsi="Times New Roman" w:cs="Times New Roman"/>
+          <w:b/>
+        </w:rPr>
+        <w:t>/material @emotion/styled @emotion/react</w:t>
+      </w:r>
+    </w:p>
+    <w:p>
+      <w:pPr>
+        <w:rPr>
+          <w:rFonts w:ascii="Times New Roman" w:hAnsi="Times New Roman" w:cs="Times New Roman"/>
+        </w:rPr>
+      </w:pPr>
       <w:proofErr w:type="spellStart"/>
       <w:r>
         <w:rPr>
@@ -438,16 +560,304 @@
         </w:rPr>
         <w:t>axios</w:t>
       </w:r>
+      <w:proofErr w:type="spellEnd"/>
+    </w:p>
+    <w:p>
+      <w:pPr>
+        <w:rPr>
+          <w:rFonts w:ascii="Times New Roman" w:hAnsi="Times New Roman" w:cs="Times New Roman"/>
+        </w:rPr>
+      </w:pPr>
+      <w:r>
+        <w:rPr>
+          <w:rFonts w:ascii="Times New Roman" w:hAnsi="Times New Roman" w:cs="Times New Roman"/>
+        </w:rPr>
+        <w:t xml:space="preserve">To use bootstrap </w:t>
+      </w:r>
+      <w:r>
+        <w:rPr>
+          <w:rFonts w:ascii="Times New Roman" w:hAnsi="Times New Roman" w:cs="Times New Roman"/>
+        </w:rPr>
+        <w:t>classes: -</w:t>
+      </w:r>
+      <w:r>
+        <w:rPr>
+          <w:rFonts w:ascii="Times New Roman" w:hAnsi="Times New Roman" w:cs="Times New Roman"/>
+        </w:rPr>
+        <w:t xml:space="preserve"> </w:t>
+      </w:r>
+    </w:p>
+    <w:p>
+      <w:pPr>
+        <w:rPr>
+          <w:rFonts w:ascii="Times New Roman" w:hAnsi="Times New Roman" w:cs="Times New Roman"/>
+        </w:rPr>
+      </w:pPr>
+      <w:r>
+        <w:rPr>
+          <w:rFonts w:ascii="Times New Roman" w:hAnsi="Times New Roman" w:cs="Times New Roman"/>
+        </w:rPr>
+        <w:t xml:space="preserve">We need to add </w:t>
+      </w:r>
+    </w:p>
+    <w:p>
+      <w:pPr>
+        <w:rPr>
+          <w:rFonts w:ascii="Times New Roman" w:hAnsi="Times New Roman" w:cs="Times New Roman"/>
+          <w:b/>
+        </w:rPr>
+      </w:pPr>
+      <w:r>
+        <w:rPr>
+          <w:rFonts w:ascii="Times New Roman" w:hAnsi="Times New Roman" w:cs="Times New Roman"/>
+          <w:b/>
+        </w:rPr>
+        <w:t xml:space="preserve">&lt;link href="https://cdn.jsdelivr.net/npm/bootstrap@5.0.2/dist/css/bootstrap.min.css" </w:t>
+      </w:r>
+      <w:proofErr w:type="spellStart"/>
+      <w:r>
+        <w:rPr>
+          <w:rFonts w:ascii="Times New Roman" w:hAnsi="Times New Roman" w:cs="Times New Roman"/>
+          <w:b/>
+        </w:rPr>
+        <w:t>rel</w:t>
+      </w:r>
+      <w:proofErr w:type="spellEnd"/>
+      <w:r>
+        <w:rPr>
+          <w:rFonts w:ascii="Times New Roman" w:hAnsi="Times New Roman" w:cs="Times New Roman"/>
+          <w:b/>
+        </w:rPr>
+        <w:t xml:space="preserve">="stylesheet" integrity="sha384-EVSTQN3/azprG1Anm3QDgpJLIm9Nao0Yz1ztcQTwFspd3yD65VohhpuuCOmLASjC" </w:t>
+      </w:r>
+      <w:proofErr w:type="spellStart"/>
+      <w:r>
+        <w:rPr>
+          <w:rFonts w:ascii="Times New Roman" w:hAnsi="Times New Roman" w:cs="Times New Roman"/>
+          <w:b/>
+        </w:rPr>
+        <w:t>crossorigin</w:t>
+      </w:r>
+      <w:proofErr w:type="spellEnd"/>
+      <w:r>
+        <w:rPr>
+          <w:rFonts w:ascii="Times New Roman" w:hAnsi="Times New Roman" w:cs="Times New Roman"/>
+          <w:b/>
+        </w:rPr>
+        <w:t>="anonymous"&gt;</w:t>
+      </w:r>
+    </w:p>
+    <w:p>
+      <w:pPr>
+        <w:rPr>
+          <w:rFonts w:ascii="Times New Roman" w:hAnsi="Times New Roman" w:cs="Times New Roman"/>
+        </w:rPr>
+      </w:pPr>
+      <w:r>
+        <w:rPr>
+          <w:rFonts w:ascii="Times New Roman" w:hAnsi="Times New Roman" w:cs="Times New Roman"/>
+        </w:rPr>
+        <w:t>Bellow title tag</w:t>
+      </w:r>
+    </w:p>
+    <w:p>
+      <w:pPr>
+        <w:rPr>
+          <w:rFonts w:ascii="Times New Roman" w:hAnsi="Times New Roman" w:cs="Times New Roman"/>
+        </w:rPr>
+      </w:pPr>
+      <w:r>
+        <w:rPr>
+          <w:rFonts w:ascii="Times New Roman" w:hAnsi="Times New Roman" w:cs="Times New Roman"/>
+        </w:rPr>
+        <w:t>And we need to add</w:t>
+      </w:r>
+    </w:p>
+    <w:p>
+      <w:pPr>
+        <w:rPr>
+          <w:rFonts w:ascii="Times New Roman" w:hAnsi="Times New Roman" w:cs="Times New Roman"/>
+          <w:b/>
+        </w:rPr>
+      </w:pPr>
+      <w:r>
+        <w:rPr>
+          <w:rFonts w:ascii="Times New Roman" w:hAnsi="Times New Roman" w:cs="Times New Roman"/>
+          <w:b/>
+        </w:rPr>
+        <w:t xml:space="preserve">&lt;script src="https://cdn.jsdelivr.net/npm/bootstrap@5.0.2/dist/js/bootstrap.bundle.min.js" integrity="sha384-MrcW6ZMFYlzcLA8Nl+NtUVF0sA7MsXsP1UyJoMp4YLEuNSfAP+JcXn/tWtIaxVXM" </w:t>
+      </w:r>
+      <w:proofErr w:type="spellStart"/>
+      <w:r>
+        <w:rPr>
+          <w:rFonts w:ascii="Times New Roman" w:hAnsi="Times New Roman" w:cs="Times New Roman"/>
+          <w:b/>
+        </w:rPr>
+        <w:t>crossorigin</w:t>
+      </w:r>
+      <w:proofErr w:type="spellEnd"/>
+      <w:r>
+        <w:rPr>
+          <w:rFonts w:ascii="Times New Roman" w:hAnsi="Times New Roman" w:cs="Times New Roman"/>
+          <w:b/>
+        </w:rPr>
+        <w:t>="anonymous"&gt;&lt;/script&gt;</w:t>
+      </w:r>
+    </w:p>
+    <w:p>
+      <w:pPr>
+        <w:rPr>
+          <w:rFonts w:ascii="Times New Roman" w:hAnsi="Times New Roman" w:cs="Times New Roman"/>
+        </w:rPr>
+      </w:pPr>
+      <w:r>
+        <w:rPr>
+          <w:rFonts w:ascii="Times New Roman" w:hAnsi="Times New Roman" w:cs="Times New Roman"/>
+        </w:rPr>
+        <w:t>Below in the body tag</w:t>
+      </w:r>
+    </w:p>
+    <w:p>
+      <w:pPr>
+        <w:rPr>
+          <w:rFonts w:ascii="Times New Roman" w:hAnsi="Times New Roman" w:cs="Times New Roman"/>
+        </w:rPr>
+      </w:pPr>
+      <w:r>
+        <w:rPr>
+          <w:rFonts w:ascii="Times New Roman" w:hAnsi="Times New Roman" w:cs="Times New Roman"/>
+        </w:rPr>
+        <w:t xml:space="preserve">And we need to run the </w:t>
+      </w:r>
+      <w:r>
+        <w:rPr>
+          <w:rFonts w:ascii="Times New Roman" w:hAnsi="Times New Roman" w:cs="Times New Roman"/>
+        </w:rPr>
+        <w:t>command: -</w:t>
+      </w:r>
+      <w:r>
+        <w:rPr>
+          <w:rFonts w:ascii="Times New Roman" w:hAnsi="Times New Roman" w:cs="Times New Roman"/>
+        </w:rPr>
+        <w:t xml:space="preserve"> </w:t>
+      </w:r>
+      <w:proofErr w:type="spellStart"/>
+      <w:r>
+        <w:rPr>
+          <w:rFonts w:ascii="Times New Roman" w:hAnsi="Times New Roman" w:cs="Times New Roman"/>
+          <w:b/>
+        </w:rPr>
+        <w:t>npm</w:t>
+      </w:r>
+      <w:proofErr w:type="spellEnd"/>
+      <w:r>
+        <w:rPr>
+          <w:rFonts w:ascii="Times New Roman" w:hAnsi="Times New Roman" w:cs="Times New Roman"/>
+          <w:b/>
+        </w:rPr>
+        <w:t xml:space="preserve"> install bootstrap</w:t>
+      </w:r>
+    </w:p>
+    <w:p>
+      <w:pPr>
+        <w:rPr>
+          <w:rFonts w:ascii="Times New Roman" w:hAnsi="Times New Roman" w:cs="Times New Roman"/>
+        </w:rPr>
+      </w:pPr>
+      <w:r>
+        <w:rPr>
+          <w:rFonts w:ascii="Times New Roman" w:hAnsi="Times New Roman" w:cs="Times New Roman"/>
+        </w:rPr>
+        <w:lastRenderedPageBreak/>
+        <w:t>For date picker</w:t>
+      </w:r>
+    </w:p>
+    <w:p>
+      <w:pPr>
+        <w:rPr>
+          <w:rFonts w:ascii="Times New Roman" w:hAnsi="Times New Roman" w:cs="Times New Roman"/>
+          <w:b/>
+        </w:rPr>
+      </w:pPr>
+      <w:proofErr w:type="spellStart"/>
+      <w:r>
+        <w:rPr>
+          <w:rFonts w:ascii="Times New Roman" w:hAnsi="Times New Roman" w:cs="Times New Roman"/>
+          <w:b/>
+        </w:rPr>
+        <w:t>npm</w:t>
+      </w:r>
+      <w:proofErr w:type="spellEnd"/>
+      <w:r>
+        <w:rPr>
+          <w:rFonts w:ascii="Times New Roman" w:hAnsi="Times New Roman" w:cs="Times New Roman"/>
+          <w:b/>
+        </w:rPr>
+        <w:t xml:space="preserve"> install @</w:t>
+      </w:r>
+      <w:proofErr w:type="spellStart"/>
+      <w:r>
+        <w:rPr>
+          <w:rFonts w:ascii="Times New Roman" w:hAnsi="Times New Roman" w:cs="Times New Roman"/>
+          <w:b/>
+        </w:rPr>
+        <w:t>mui</w:t>
+      </w:r>
+      <w:proofErr w:type="spellEnd"/>
+      <w:r>
+        <w:rPr>
+          <w:rFonts w:ascii="Times New Roman" w:hAnsi="Times New Roman" w:cs="Times New Roman"/>
+          <w:b/>
+        </w:rPr>
+        <w:t>/x-date-pickers</w:t>
+      </w:r>
+      <w:r>
+        <w:rPr>
+          <w:rFonts w:ascii="Times New Roman" w:hAnsi="Times New Roman" w:cs="Times New Roman"/>
+          <w:b/>
+        </w:rPr>
+        <w:t xml:space="preserve"> </w:t>
+      </w:r>
       <w:bookmarkStart w:id="0" w:name="_GoBack"/>
+      <w:r>
+        <w:rPr>
+          <w:rFonts w:ascii="Times New Roman" w:hAnsi="Times New Roman" w:cs="Times New Roman"/>
+        </w:rPr>
+        <w:t>and</w:t>
+      </w:r>
+      <w:r>
+        <w:rPr>
+          <w:rFonts w:ascii="Times New Roman" w:hAnsi="Times New Roman" w:cs="Times New Roman"/>
+          <w:b/>
+        </w:rPr>
+        <w:t xml:space="preserve"> </w:t>
+      </w:r>
       <w:bookmarkEnd w:id="0"/>
-      <w:proofErr w:type="spellEnd"/>
-    </w:p>
-    <w:p>
-      <w:pPr>
-        <w:rPr>
-          <w:rFonts w:ascii="Times New Roman" w:hAnsi="Times New Roman" w:cs="Times New Roman"/>
-        </w:rPr>
-      </w:pPr>
+      <w:proofErr w:type="spellStart"/>
+      <w:r>
+        <w:rPr>
+          <w:rFonts w:ascii="Times New Roman" w:hAnsi="Times New Roman" w:cs="Times New Roman"/>
+          <w:b/>
+        </w:rPr>
+        <w:t>npm</w:t>
+      </w:r>
+      <w:proofErr w:type="spellEnd"/>
+      <w:r>
+        <w:rPr>
+          <w:rFonts w:ascii="Times New Roman" w:hAnsi="Times New Roman" w:cs="Times New Roman"/>
+          <w:b/>
+        </w:rPr>
+        <w:t xml:space="preserve"> install date-</w:t>
+      </w:r>
+      <w:proofErr w:type="spellStart"/>
+      <w:r>
+        <w:rPr>
+          <w:rFonts w:ascii="Times New Roman" w:hAnsi="Times New Roman" w:cs="Times New Roman"/>
+          <w:b/>
+        </w:rPr>
+        <w:t>fns</w:t>
+      </w:r>
+      <w:proofErr w:type="spellEnd"/>
     </w:p>
     <w:p>
       <w:pPr>
